--- a/War Congress Data/House Hearings - Foreign Affairs/1857.Rohrabacher.5.12.99.docx
+++ b/War Congress Data/House Hearings - Foreign Affairs/1857.Rohrabacher.5.12.99.docx
@@ -2,7 +2,7 @@
 <file path=word/document.xml><?xml version="1.0" encoding="utf-8"?>
 <w:document xmlns:wpc="http://schemas.microsoft.com/office/word/2010/wordprocessingCanvas" xmlns:mc="http://schemas.openxmlformats.org/markup-compatibility/2006" xmlns:o="urn:schemas-microsoft-com:office:office" xmlns:r="http://schemas.openxmlformats.org/officeDocument/2006/relationships" xmlns:m="http://schemas.openxmlformats.org/officeDocument/2006/math" xmlns:v="urn:schemas-microsoft-com:vml" xmlns:wp14="http://schemas.microsoft.com/office/word/2010/wordprocessingDrawing" xmlns:wp="http://schemas.openxmlformats.org/drawingml/2006/wordprocessingDrawing" xmlns:w10="urn:schemas-microsoft-com:office:word" xmlns:w="http://schemas.openxmlformats.org/wordprocessingml/2006/main" xmlns:w14="http://schemas.microsoft.com/office/word/2010/wordml" xmlns:wpg="http://schemas.microsoft.com/office/word/2010/wordprocessingGroup" xmlns:wpi="http://schemas.microsoft.com/office/word/2010/wordprocessingInk" xmlns:wne="http://schemas.microsoft.com/office/word/2006/wordml" xmlns:wps="http://schemas.microsoft.com/office/word/2010/wordprocessingShape" mc:Ignorable="w14 wp14">
   <w:body>
-    <w:p>
+    <w:p xmlns:wp14="http://schemas.microsoft.com/office/word/2010/wordml" wp14:textId="77777777">
       <w:pPr>
         <w:autoSpaceDE w:val="0"/>
         <w:autoSpaceDN w:val="0"/>
@@ -24,7 +24,7 @@
         <w:t>Thank you very much, Steve.</w:t>
       </w:r>
     </w:p>
-    <w:p>
+    <w:p xmlns:wp14="http://schemas.microsoft.com/office/word/2010/wordml" wp14:textId="77777777">
       <w:pPr>
         <w:autoSpaceDE w:val="0"/>
         <w:autoSpaceDN w:val="0"/>
@@ -46,7 +46,7 @@
         <w:t>First, about some of the points that Tom Campbell made earlier,</w:t>
       </w:r>
     </w:p>
-    <w:p>
+    <w:p xmlns:wp14="http://schemas.microsoft.com/office/word/2010/wordml" wp14:textId="77777777">
       <w:pPr>
         <w:autoSpaceDE w:val="0"/>
         <w:autoSpaceDN w:val="0"/>
@@ -79,7 +79,7 @@
         <w:t xml:space="preserve"> some of the things that we have been having to endure from</w:t>
       </w:r>
     </w:p>
-    <w:p>
+    <w:p xmlns:wp14="http://schemas.microsoft.com/office/word/2010/wordml" wp14:textId="77777777">
       <w:pPr>
         <w:autoSpaceDE w:val="0"/>
         <w:autoSpaceDN w:val="0"/>
@@ -112,7 +112,7 @@
         <w:t xml:space="preserve"> media as of late, and just to reaffirm, those of us who are elected</w:t>
       </w:r>
     </w:p>
-    <w:p>
+    <w:p xmlns:wp14="http://schemas.microsoft.com/office/word/2010/wordml" wp14:textId="77777777">
       <w:pPr>
         <w:autoSpaceDE w:val="0"/>
         <w:autoSpaceDN w:val="0"/>
@@ -145,7 +145,7 @@
         <w:t xml:space="preserve"> our constituents believe that our Constitution requires that</w:t>
       </w:r>
     </w:p>
-    <w:p>
+    <w:p xmlns:wp14="http://schemas.microsoft.com/office/word/2010/wordml" wp14:textId="77777777">
       <w:pPr>
         <w:autoSpaceDE w:val="0"/>
         <w:autoSpaceDN w:val="0"/>
@@ -178,7 +178,7 @@
         <w:t xml:space="preserve"> Congress play a significant role in determining foreign policy,</w:t>
       </w:r>
     </w:p>
-    <w:p>
+    <w:p xmlns:wp14="http://schemas.microsoft.com/office/word/2010/wordml" wp14:textId="77777777">
       <w:pPr>
         <w:autoSpaceDE w:val="0"/>
         <w:autoSpaceDN w:val="0"/>
@@ -211,7 +211,7 @@
         <w:t xml:space="preserve"> the involving of the United States of America in a war.</w:t>
       </w:r>
     </w:p>
-    <w:p>
+    <w:p xmlns:wp14="http://schemas.microsoft.com/office/word/2010/wordml" wp14:textId="77777777">
       <w:pPr>
         <w:autoSpaceDE w:val="0"/>
         <w:autoSpaceDN w:val="0"/>
@@ -233,7 +233,7 @@
         <w:t>Clearly the founders of our Republic wanted the Congress to be involved</w:t>
       </w:r>
     </w:p>
-    <w:p>
+    <w:p xmlns:wp14="http://schemas.microsoft.com/office/word/2010/wordml" wp14:textId="77777777">
       <w:pPr>
         <w:autoSpaceDE w:val="0"/>
         <w:autoSpaceDN w:val="0"/>
@@ -266,7 +266,7 @@
         <w:t xml:space="preserve"> that and did not see that the President of the United</w:t>
       </w:r>
     </w:p>
-    <w:p>
+    <w:p xmlns:wp14="http://schemas.microsoft.com/office/word/2010/wordml" wp14:textId="77777777">
       <w:pPr>
         <w:autoSpaceDE w:val="0"/>
         <w:autoSpaceDN w:val="0"/>
@@ -288,7 +288,7 @@
         <w:t>States as an individual had the powers of a king in engaging the</w:t>
       </w:r>
     </w:p>
-    <w:p>
+    <w:p xmlns:wp14="http://schemas.microsoft.com/office/word/2010/wordml" wp14:textId="77777777">
       <w:pPr>
         <w:autoSpaceDE w:val="0"/>
         <w:autoSpaceDN w:val="0"/>
@@ -321,7 +321,7 @@
         <w:t xml:space="preserve"> country or the United States of America in a war.</w:t>
       </w:r>
     </w:p>
-    <w:p>
+    <w:p xmlns:wp14="http://schemas.microsoft.com/office/word/2010/wordml" wp14:textId="77777777">
       <w:pPr>
         <w:autoSpaceDE w:val="0"/>
         <w:autoSpaceDN w:val="0"/>
@@ -343,7 +343,7 @@
         <w:t>We had gotten through that, and we spent hundreds of years</w:t>
       </w:r>
     </w:p>
-    <w:p>
+    <w:p xmlns:wp14="http://schemas.microsoft.com/office/word/2010/wordml" wp14:textId="77777777">
       <w:pPr>
         <w:autoSpaceDE w:val="0"/>
         <w:autoSpaceDN w:val="0"/>
@@ -376,7 +376,7 @@
         <w:t xml:space="preserve"> the rule of a king, and that is not what we have now. During</w:t>
       </w:r>
     </w:p>
-    <w:p>
+    <w:p xmlns:wp14="http://schemas.microsoft.com/office/word/2010/wordml" wp14:textId="77777777">
       <w:pPr>
         <w:autoSpaceDE w:val="0"/>
         <w:autoSpaceDN w:val="0"/>
@@ -409,7 +409,7 @@
         <w:t xml:space="preserve"> Cold War we permitted certain leeway and certain centralization</w:t>
       </w:r>
     </w:p>
-    <w:p>
+    <w:p xmlns:wp14="http://schemas.microsoft.com/office/word/2010/wordml" wp14:textId="77777777">
       <w:pPr>
         <w:autoSpaceDE w:val="0"/>
         <w:autoSpaceDN w:val="0"/>
@@ -442,7 +442,7 @@
         <w:t xml:space="preserve"> power to happen in the United States of America, and the</w:t>
       </w:r>
     </w:p>
-    <w:p>
+    <w:p xmlns:wp14="http://schemas.microsoft.com/office/word/2010/wordml" wp14:textId="77777777">
       <w:pPr>
         <w:autoSpaceDE w:val="0"/>
         <w:autoSpaceDN w:val="0"/>
@@ -464,7 +464,7 @@
         <w:t>Cold War is over. I think this is the process, what we see now, and</w:t>
       </w:r>
     </w:p>
-    <w:p>
+    <w:p xmlns:wp14="http://schemas.microsoft.com/office/word/2010/wordml" wp14:textId="77777777">
       <w:pPr>
         <w:autoSpaceDE w:val="0"/>
         <w:autoSpaceDN w:val="0"/>
@@ -497,7 +497,7 @@
         <w:t xml:space="preserve"> of the friction going on is a process in the shaking out and</w:t>
       </w:r>
     </w:p>
-    <w:p>
+    <w:p xmlns:wp14="http://schemas.microsoft.com/office/word/2010/wordml" wp14:textId="77777777">
       <w:pPr>
         <w:autoSpaceDE w:val="0"/>
         <w:autoSpaceDN w:val="0"/>
@@ -530,7 +530,7 @@
         <w:t xml:space="preserve"> redistribution of that power again after the Cold War.</w:t>
       </w:r>
     </w:p>
-    <w:p>
+    <w:p xmlns:wp14="http://schemas.microsoft.com/office/word/2010/wordml" wp14:textId="77777777">
       <w:pPr>
         <w:autoSpaceDE w:val="0"/>
         <w:autoSpaceDN w:val="0"/>
@@ -552,7 +552,7 @@
         <w:t>Now, on to some specifics, and I am sorry I was not here earlier.</w:t>
       </w:r>
     </w:p>
-    <w:p>
+    <w:p xmlns:wp14="http://schemas.microsoft.com/office/word/2010/wordml" wp14:textId="77777777">
       <w:pPr>
         <w:autoSpaceDE w:val="0"/>
         <w:autoSpaceDN w:val="0"/>
@@ -574,7 +574,7 @@
         <w:t>I am the Chairman of the Space and Aeronautics Committee, and</w:t>
       </w:r>
     </w:p>
-    <w:p>
+    <w:p xmlns:wp14="http://schemas.microsoft.com/office/word/2010/wordml" wp14:textId="77777777">
       <w:pPr>
         <w:autoSpaceDE w:val="0"/>
         <w:autoSpaceDN w:val="0"/>
@@ -596,7 +596,7 @@
         <w:t>I had an important hearing about the implications of Y2K on our</w:t>
       </w:r>
     </w:p>
-    <w:p>
+    <w:p xmlns:wp14="http://schemas.microsoft.com/office/word/2010/wordml" wp14:textId="77777777">
       <w:pPr>
         <w:autoSpaceDE w:val="0"/>
         <w:autoSpaceDN w:val="0"/>
@@ -629,7 +629,7 @@
         <w:t xml:space="preserve"> program and whether or not there will be some major problems.</w:t>
       </w:r>
     </w:p>
-    <w:p>
+    <w:p xmlns:wp14="http://schemas.microsoft.com/office/word/2010/wordml" wp14:textId="77777777">
       <w:pPr>
         <w:autoSpaceDE w:val="0"/>
         <w:autoSpaceDN w:val="0"/>
@@ -651,7 +651,7 @@
         <w:t>But as the Chairman of that Subcommittee, I have been</w:t>
       </w:r>
     </w:p>
-    <w:p>
+    <w:p xmlns:wp14="http://schemas.microsoft.com/office/word/2010/wordml" wp14:textId="77777777">
       <w:pPr>
         <w:autoSpaceDE w:val="0"/>
         <w:autoSpaceDN w:val="0"/>
@@ -684,7 +684,7 @@
         <w:t xml:space="preserve"> involved with the effort to cooperate with our former enemies</w:t>
       </w:r>
     </w:p>
-    <w:p>
+    <w:p xmlns:wp14="http://schemas.microsoft.com/office/word/2010/wordml" wp14:textId="77777777">
       <w:pPr>
         <w:autoSpaceDE w:val="0"/>
         <w:autoSpaceDN w:val="0"/>
@@ -717,7 +717,7 @@
         <w:t xml:space="preserve"> Russia who are now our potential friends in the space effort.</w:t>
       </w:r>
     </w:p>
-    <w:p>
+    <w:p xmlns:wp14="http://schemas.microsoft.com/office/word/2010/wordml" wp14:textId="77777777">
       <w:pPr>
         <w:autoSpaceDE w:val="0"/>
         <w:autoSpaceDN w:val="0"/>
@@ -739,7 +739,7 @@
         <w:t>Let me ask you this: I was not here to hear you say this, but is</w:t>
       </w:r>
     </w:p>
-    <w:p>
+    <w:p xmlns:wp14="http://schemas.microsoft.com/office/word/2010/wordml" wp14:textId="77777777">
       <w:pPr>
         <w:autoSpaceDE w:val="0"/>
         <w:autoSpaceDN w:val="0"/>
@@ -772,7 +772,7 @@
         <w:t xml:space="preserve"> my understanding that you suggested that Russia is not involved</w:t>
       </w:r>
     </w:p>
-    <w:p>
+    <w:p xmlns:wp14="http://schemas.microsoft.com/office/word/2010/wordml" wp14:textId="77777777">
       <w:pPr>
         <w:autoSpaceDE w:val="0"/>
         <w:autoSpaceDN w:val="0"/>
@@ -805,8 +805,8 @@
         <w:t xml:space="preserve"> proliferating weapons, missiles and other technology?</w:t>
       </w:r>
     </w:p>
-    <w:p/>
-    <w:p>
+    <w:p xmlns:wp14="http://schemas.microsoft.com/office/word/2010/wordml" wp14:textId="77777777"/>
+    <w:p xmlns:wp14="http://schemas.microsoft.com/office/word/2010/wordml" wp14:textId="77777777">
       <w:pPr>
         <w:autoSpaceDE w:val="0"/>
         <w:autoSpaceDN w:val="0"/>
@@ -850,7 +850,7 @@
       </w:r>
       <w:proofErr w:type="gramEnd"/>
     </w:p>
-    <w:p>
+    <w:p xmlns:wp14="http://schemas.microsoft.com/office/word/2010/wordml" wp14:textId="77777777">
       <w:pPr>
         <w:autoSpaceDE w:val="0"/>
         <w:autoSpaceDN w:val="0"/>
@@ -883,8 +883,8 @@
         <w:t xml:space="preserve"> suggestion that you had indicated that.</w:t>
       </w:r>
     </w:p>
-    <w:p/>
-    <w:p>
+    <w:p xmlns:wp14="http://schemas.microsoft.com/office/word/2010/wordml" wp14:textId="77777777"/>
+    <w:p xmlns:wp14="http://schemas.microsoft.com/office/word/2010/wordml" wp14:textId="77777777">
       <w:pPr>
         <w:autoSpaceDE w:val="0"/>
         <w:autoSpaceDN w:val="0"/>
@@ -906,7 +906,7 @@
         <w:t>Now as to this situation in the Balkans, from</w:t>
       </w:r>
     </w:p>
-    <w:p>
+    <w:p xmlns:wp14="http://schemas.microsoft.com/office/word/2010/wordml" wp14:textId="77777777">
       <w:pPr>
         <w:autoSpaceDE w:val="0"/>
         <w:autoSpaceDN w:val="0"/>
@@ -939,7 +939,7 @@
         <w:t xml:space="preserve"> I understand, Curt Weldon, when he went there with the delegation</w:t>
       </w:r>
     </w:p>
-    <w:p>
+    <w:p xmlns:wp14="http://schemas.microsoft.com/office/word/2010/wordml" wp14:textId="77777777">
       <w:pPr>
         <w:autoSpaceDE w:val="0"/>
         <w:autoSpaceDN w:val="0"/>
@@ -972,7 +972,7 @@
         <w:t xml:space="preserve"> the Members of Congress to negotiate with the members</w:t>
       </w:r>
     </w:p>
-    <w:p>
+    <w:p xmlns:wp14="http://schemas.microsoft.com/office/word/2010/wordml" wp14:textId="77777777">
       <w:pPr>
         <w:autoSpaceDE w:val="0"/>
         <w:autoSpaceDN w:val="0"/>
@@ -1005,7 +1005,7 @@
         <w:t xml:space="preserve"> the Duma, reached a compromise solution with the members of</w:t>
       </w:r>
     </w:p>
-    <w:p>
+    <w:p xmlns:wp14="http://schemas.microsoft.com/office/word/2010/wordml" wp14:textId="77777777">
       <w:pPr>
         <w:autoSpaceDE w:val="0"/>
         <w:autoSpaceDN w:val="0"/>
@@ -1038,7 +1038,7 @@
         <w:t xml:space="preserve"> Duma and were about to underscore the importance of that</w:t>
       </w:r>
     </w:p>
-    <w:p>
+    <w:p xmlns:wp14="http://schemas.microsoft.com/office/word/2010/wordml" wp14:textId="77777777">
       <w:pPr>
         <w:autoSpaceDE w:val="0"/>
         <w:autoSpaceDN w:val="0"/>
@@ -1071,7 +1071,7 @@
         <w:t xml:space="preserve"> of cooperation when they were informed that they should not</w:t>
       </w:r>
     </w:p>
-    <w:p>
+    <w:p xmlns:wp14="http://schemas.microsoft.com/office/word/2010/wordml" wp14:textId="77777777">
       <w:pPr>
         <w:autoSpaceDE w:val="0"/>
         <w:autoSpaceDN w:val="0"/>
@@ -1104,7 +1104,7 @@
         <w:t xml:space="preserve"> to Serbia and to Belgrade because Jesse Jackson’s mission had</w:t>
       </w:r>
     </w:p>
-    <w:p>
+    <w:p xmlns:wp14="http://schemas.microsoft.com/office/word/2010/wordml" wp14:textId="77777777">
       <w:pPr>
         <w:autoSpaceDE w:val="0"/>
         <w:autoSpaceDN w:val="0"/>
@@ -1137,7 +1137,7 @@
         <w:t xml:space="preserve"> a failure and that the prisoners were not going to be released,</w:t>
       </w:r>
     </w:p>
-    <w:p>
+    <w:p xmlns:wp14="http://schemas.microsoft.com/office/word/2010/wordml" wp14:textId="77777777">
       <w:pPr>
         <w:autoSpaceDE w:val="0"/>
         <w:autoSpaceDN w:val="0"/>
@@ -1170,7 +1170,7 @@
         <w:t xml:space="preserve"> thus they were encouraged by the Administration to abort that</w:t>
       </w:r>
     </w:p>
-    <w:p>
+    <w:p xmlns:wp14="http://schemas.microsoft.com/office/word/2010/wordml" wp14:textId="77777777">
       <w:pPr>
         <w:autoSpaceDE w:val="0"/>
         <w:autoSpaceDN w:val="0"/>
@@ -1203,7 +1203,7 @@
         <w:t xml:space="preserve"> of their plan which was to go forward together, members of</w:t>
       </w:r>
     </w:p>
-    <w:p>
+    <w:p xmlns:wp14="http://schemas.microsoft.com/office/word/2010/wordml" wp14:textId="77777777">
       <w:pPr>
         <w:autoSpaceDE w:val="0"/>
         <w:autoSpaceDN w:val="0"/>
@@ -1236,7 +1236,7 @@
         <w:t xml:space="preserve"> Duma and Congress, to Belgrade, receive the prisoners, and announce</w:t>
       </w:r>
     </w:p>
-    <w:p>
+    <w:p xmlns:wp14="http://schemas.microsoft.com/office/word/2010/wordml" wp14:textId="77777777">
       <w:pPr>
         <w:autoSpaceDE w:val="0"/>
         <w:autoSpaceDN w:val="0"/>
@@ -1269,7 +1269,7 @@
         <w:t xml:space="preserve"> the world that there is an option that we have reached</w:t>
       </w:r>
     </w:p>
-    <w:p>
+    <w:p xmlns:wp14="http://schemas.microsoft.com/office/word/2010/wordml" wp14:textId="77777777">
       <w:pPr>
         <w:autoSpaceDE w:val="0"/>
         <w:autoSpaceDN w:val="0"/>
@@ -1302,7 +1302,7 @@
         <w:t xml:space="preserve"> sort of a potential breakthrough for a peace proposal.</w:t>
       </w:r>
     </w:p>
-    <w:p>
+    <w:p xmlns:wp14="http://schemas.microsoft.com/office/word/2010/wordml" wp14:textId="77777777">
       <w:pPr>
         <w:autoSpaceDE w:val="0"/>
         <w:autoSpaceDN w:val="0"/>
@@ -1324,7 +1324,7 @@
         <w:t>Why did the Administration suggest to Congressman Weldon</w:t>
       </w:r>
     </w:p>
-    <w:p>
+    <w:p xmlns:wp14="http://schemas.microsoft.com/office/word/2010/wordml" wp14:textId="77777777">
       <w:pPr>
         <w:autoSpaceDE w:val="0"/>
         <w:autoSpaceDN w:val="0"/>
@@ -1357,7 +1357,7 @@
         <w:t xml:space="preserve"> the prisoners were not going to be released and try to discourage</w:t>
       </w:r>
     </w:p>
-    <w:p>
+    <w:p xmlns:wp14="http://schemas.microsoft.com/office/word/2010/wordml" wp14:textId="77777777">
       <w:pPr>
         <w:autoSpaceDE w:val="0"/>
         <w:autoSpaceDN w:val="0"/>
@@ -1390,8 +1390,8 @@
         <w:t xml:space="preserve"> from going to Belgrade?</w:t>
       </w:r>
     </w:p>
-    <w:p/>
-    <w:p>
+    <w:p xmlns:wp14="http://schemas.microsoft.com/office/word/2010/wordml" wp14:textId="77777777"/>
+    <w:p xmlns:wp14="http://schemas.microsoft.com/office/word/2010/wordml" wp14:textId="77777777">
       <w:pPr>
         <w:autoSpaceDE w:val="0"/>
         <w:autoSpaceDN w:val="0"/>
@@ -1413,7 +1413,7 @@
         <w:t>So your answer is that the Administration</w:t>
       </w:r>
     </w:p>
-    <w:p>
+    <w:p xmlns:wp14="http://schemas.microsoft.com/office/word/2010/wordml" wp14:textId="77777777">
       <w:pPr>
         <w:autoSpaceDE w:val="0"/>
         <w:autoSpaceDN w:val="0"/>
@@ -1446,8 +1446,8 @@
         <w:t xml:space="preserve"> not discourage Mr. Weldon.</w:t>
       </w:r>
     </w:p>
-    <w:p/>
-    <w:p>
+    <w:p xmlns:wp14="http://schemas.microsoft.com/office/word/2010/wordml" wp14:textId="77777777"/>
+    <w:p xmlns:wp14="http://schemas.microsoft.com/office/word/2010/wordml" wp14:textId="77777777">
       <w:pPr>
         <w:autoSpaceDE w:val="0"/>
         <w:autoSpaceDN w:val="0"/>
@@ -1469,7 +1469,7 @@
         <w:t>I understand from Mr. Weldon that they had</w:t>
       </w:r>
     </w:p>
-    <w:p>
+    <w:p xmlns:wp14="http://schemas.microsoft.com/office/word/2010/wordml" wp14:textId="77777777">
       <w:pPr>
         <w:autoSpaceDE w:val="0"/>
         <w:autoSpaceDN w:val="0"/>
@@ -1502,7 +1502,7 @@
         <w:t xml:space="preserve"> after negotiations with the Duma that Russians could</w:t>
       </w:r>
     </w:p>
-    <w:p>
+    <w:p xmlns:wp14="http://schemas.microsoft.com/office/word/2010/wordml" wp14:textId="77777777">
       <w:pPr>
         <w:autoSpaceDE w:val="0"/>
         <w:autoSpaceDN w:val="0"/>
@@ -1535,7 +1535,7 @@
         <w:t>, and the Serbians who were present said that this would</w:t>
       </w:r>
     </w:p>
-    <w:p>
+    <w:p xmlns:wp14="http://schemas.microsoft.com/office/word/2010/wordml" wp14:textId="77777777">
       <w:pPr>
         <w:autoSpaceDE w:val="0"/>
         <w:autoSpaceDN w:val="0"/>
@@ -1569,7 +1569,7 @@
         <w:t xml:space="preserve"> be acceptable and were on the telephone in communications</w:t>
       </w:r>
     </w:p>
-    <w:p>
+    <w:p xmlns:wp14="http://schemas.microsoft.com/office/word/2010/wordml" wp14:textId="77777777">
       <w:pPr>
         <w:autoSpaceDE w:val="0"/>
         <w:autoSpaceDN w:val="0"/>
@@ -1602,7 +1602,7 @@
         <w:t xml:space="preserve"> Mr. Milosevic, that instead of having NATO peace keepers</w:t>
       </w:r>
     </w:p>
-    <w:p>
+    <w:p xmlns:wp14="http://schemas.microsoft.com/office/word/2010/wordml" wp14:textId="77777777">
       <w:pPr>
         <w:autoSpaceDE w:val="0"/>
         <w:autoSpaceDN w:val="0"/>
@@ -1635,7 +1635,7 @@
         <w:t xml:space="preserve"> we were demanding, they would accept non-NATO peace</w:t>
       </w:r>
     </w:p>
-    <w:p>
+    <w:p xmlns:wp14="http://schemas.microsoft.com/office/word/2010/wordml" wp14:textId="77777777">
       <w:pPr>
         <w:autoSpaceDE w:val="0"/>
         <w:autoSpaceDN w:val="0"/>
@@ -1668,7 +1668,7 @@
         <w:t>, the United Nations peace keepers, and they would be</w:t>
       </w:r>
     </w:p>
-    <w:p>
+    <w:p xmlns:wp14="http://schemas.microsoft.com/office/word/2010/wordml" wp14:textId="77777777">
       <w:pPr>
         <w:autoSpaceDE w:val="0"/>
         <w:autoSpaceDN w:val="0"/>
@@ -1701,7 +1701,7 @@
         <w:t>, and there would be autonomy for Kosovo. Just from a distance,</w:t>
       </w:r>
     </w:p>
-    <w:p>
+    <w:p xmlns:wp14="http://schemas.microsoft.com/office/word/2010/wordml" wp14:textId="77777777">
       <w:pPr>
         <w:autoSpaceDE w:val="0"/>
         <w:autoSpaceDN w:val="0"/>
@@ -1734,7 +1734,7 @@
         <w:t xml:space="preserve"> appears that the Administration is moving toward that position</w:t>
       </w:r>
     </w:p>
-    <w:p>
+    <w:p xmlns:wp14="http://schemas.microsoft.com/office/word/2010/wordml" wp14:textId="77777777">
       <w:pPr>
         <w:autoSpaceDE w:val="0"/>
         <w:autoSpaceDN w:val="0"/>
@@ -1767,7 +1767,7 @@
         <w:t xml:space="preserve"> this moment.</w:t>
       </w:r>
     </w:p>
-    <w:p>
+    <w:p xmlns:wp14="http://schemas.microsoft.com/office/word/2010/wordml" wp14:textId="77777777">
       <w:pPr>
         <w:autoSpaceDE w:val="0"/>
         <w:autoSpaceDN w:val="0"/>
@@ -1789,7 +1789,7 @@
         <w:t>Is this correct? I mean, are we moving toward the point where</w:t>
       </w:r>
     </w:p>
-    <w:p>
+    <w:p xmlns:wp14="http://schemas.microsoft.com/office/word/2010/wordml" wp14:textId="77777777">
       <w:pPr>
         <w:autoSpaceDE w:val="0"/>
         <w:autoSpaceDN w:val="0"/>
@@ -1822,7 +1822,7 @@
         <w:t xml:space="preserve"> could now accept,—instead of the NATO peace keepers, U.N.</w:t>
       </w:r>
     </w:p>
-    <w:p>
+    <w:p xmlns:wp14="http://schemas.microsoft.com/office/word/2010/wordml" wp14:textId="77777777">
       <w:pPr>
         <w:autoSpaceDE w:val="0"/>
         <w:autoSpaceDN w:val="0"/>
@@ -1855,17 +1855,18 @@
         <w:t xml:space="preserve"> keepers as Mr. Weldon negotiated in Vienna?</w:t>
       </w:r>
     </w:p>
-    <w:p/>
-    <w:p>
-      <w:bookmarkStart w:id="0" w:name="_GoBack"/>
+    <w:p xmlns:wp14="http://schemas.microsoft.com/office/word/2010/wordml" wp14:textId="77777777"/>
+    <w:p xmlns:wp14="http://schemas.microsoft.com/office/word/2010/wordml" wp14:textId="77777777">
+      <w:bookmarkStart w:name="_GoBack" w:id="0"/>
       <w:bookmarkEnd w:id="0"/>
     </w:p>
     <w:sectPr>
       <w:headerReference w:type="default" r:id="rId7"/>
-      <w:pgSz w:w="12240" w:h="15840"/>
+      <w:pgSz w:w="12240" w:h="15840" w:orient="portrait"/>
       <w:pgMar w:top="1440" w:right="1440" w:bottom="1440" w:left="1440" w:header="720" w:footer="720" w:gutter="0"/>
       <w:cols w:space="720"/>
       <w:docGrid w:linePitch="360"/>
+      <w:footerReference w:type="default" r:id="Re606fd0a8d73476f"/>
     </w:sectPr>
   </w:body>
 </w:document>
@@ -1874,33 +1875,101 @@
 <file path=word/endnotes.xml><?xml version="1.0" encoding="utf-8"?>
 <w:endnotes xmlns:wpc="http://schemas.microsoft.com/office/word/2010/wordprocessingCanvas" xmlns:mc="http://schemas.openxmlformats.org/markup-compatibility/2006" xmlns:o="urn:schemas-microsoft-com:office:office" xmlns:r="http://schemas.openxmlformats.org/officeDocument/2006/relationships" xmlns:m="http://schemas.openxmlformats.org/officeDocument/2006/math" xmlns:v="urn:schemas-microsoft-com:vml" xmlns:wp14="http://schemas.microsoft.com/office/word/2010/wordprocessingDrawing" xmlns:wp="http://schemas.openxmlformats.org/drawingml/2006/wordprocessingDrawing" xmlns:w10="urn:schemas-microsoft-com:office:word" xmlns:w="http://schemas.openxmlformats.org/wordprocessingml/2006/main" xmlns:w14="http://schemas.microsoft.com/office/word/2010/wordml" xmlns:wpg="http://schemas.microsoft.com/office/word/2010/wordprocessingGroup" xmlns:wpi="http://schemas.microsoft.com/office/word/2010/wordprocessingInk" xmlns:wne="http://schemas.microsoft.com/office/word/2006/wordml" xmlns:wps="http://schemas.microsoft.com/office/word/2010/wordprocessingShape" mc:Ignorable="w14 wp14">
   <w:endnote w:type="separator" w:id="-1">
-    <w:p>
+    <w:p xmlns:wp14="http://schemas.microsoft.com/office/word/2010/wordml" wp14:textId="77777777">
       <w:r>
         <w:separator/>
       </w:r>
     </w:p>
   </w:endnote>
   <w:endnote w:type="continuationSeparator" w:id="0">
-    <w:p>
+    <w:p xmlns:wp14="http://schemas.microsoft.com/office/word/2010/wordml" wp14:textId="77777777">
       <w:r>
         <w:continuationSeparator/>
       </w:r>
     </w:p>
   </w:endnote>
 </w:endnotes>
+</file>
+
+<file path=word/footer.xml><?xml version="1.0" encoding="utf-8"?>
+<w:ftr xmlns:w14="http://schemas.microsoft.com/office/word/2010/wordml" xmlns:w="http://schemas.openxmlformats.org/wordprocessingml/2006/main">
+  <w:tbl>
+    <w:tblPr>
+      <w:tblStyle w:val="TableNormal"/>
+      <w:bidiVisual w:val="0"/>
+      <w:tblW w:w="0" w:type="auto"/>
+      <w:tblLayout w:type="fixed"/>
+      <w:tblLook w:val="04A0" w:firstRow="1" w:lastRow="0" w:firstColumn="1" w:lastColumn="0" w:noHBand="0" w:noVBand="1"/>
+    </w:tblPr>
+    <w:tblGrid>
+      <w:gridCol w:w="3120"/>
+      <w:gridCol w:w="3120"/>
+      <w:gridCol w:w="3120"/>
+    </w:tblGrid>
+    <w:tr>
+      <w:tc>
+        <w:tcPr>
+          <w:tcW w:w="3120" w:type="dxa"/>
+          <w:tcMar/>
+        </w:tcPr>
+        <w:p>
+          <w:pPr>
+            <w:pStyle w:val="Header"/>
+            <w:bidi w:val="0"/>
+            <w:ind w:left="-115"/>
+            <w:jc w:val="left"/>
+          </w:pPr>
+        </w:p>
+      </w:tc>
+      <w:tc>
+        <w:tcPr>
+          <w:tcW w:w="3120" w:type="dxa"/>
+          <w:tcMar/>
+        </w:tcPr>
+        <w:p>
+          <w:pPr>
+            <w:pStyle w:val="Header"/>
+            <w:bidi w:val="0"/>
+            <w:jc w:val="center"/>
+          </w:pPr>
+        </w:p>
+      </w:tc>
+      <w:tc>
+        <w:tcPr>
+          <w:tcW w:w="3120" w:type="dxa"/>
+          <w:tcMar/>
+        </w:tcPr>
+        <w:p>
+          <w:pPr>
+            <w:pStyle w:val="Header"/>
+            <w:bidi w:val="0"/>
+            <w:ind w:right="-115"/>
+            <w:jc w:val="right"/>
+          </w:pPr>
+        </w:p>
+      </w:tc>
+    </w:tr>
+  </w:tbl>
+  <w:p>
+    <w:pPr>
+      <w:pStyle w:val="Footer"/>
+      <w:bidi w:val="0"/>
+    </w:pPr>
+  </w:p>
+</w:ftr>
 </file>
 
 <file path=word/footnotes.xml><?xml version="1.0" encoding="utf-8"?>
 <w:footnotes xmlns:wpc="http://schemas.microsoft.com/office/word/2010/wordprocessingCanvas" xmlns:mc="http://schemas.openxmlformats.org/markup-compatibility/2006" xmlns:o="urn:schemas-microsoft-com:office:office" xmlns:r="http://schemas.openxmlformats.org/officeDocument/2006/relationships" xmlns:m="http://schemas.openxmlformats.org/officeDocument/2006/math" xmlns:v="urn:schemas-microsoft-com:vml" xmlns:wp14="http://schemas.microsoft.com/office/word/2010/wordprocessingDrawing" xmlns:wp="http://schemas.openxmlformats.org/drawingml/2006/wordprocessingDrawing" xmlns:w10="urn:schemas-microsoft-com:office:word" xmlns:w="http://schemas.openxmlformats.org/wordprocessingml/2006/main" xmlns:w14="http://schemas.microsoft.com/office/word/2010/wordml" xmlns:wpg="http://schemas.microsoft.com/office/word/2010/wordprocessingGroup" xmlns:wpi="http://schemas.microsoft.com/office/word/2010/wordprocessingInk" xmlns:wne="http://schemas.microsoft.com/office/word/2006/wordml" xmlns:wps="http://schemas.microsoft.com/office/word/2010/wordprocessingShape" mc:Ignorable="w14 wp14">
   <w:footnote w:type="separator" w:id="-1">
-    <w:p>
+    <w:p xmlns:wp14="http://schemas.microsoft.com/office/word/2010/wordml" wp14:textId="77777777">
       <w:r>
         <w:separator/>
       </w:r>
     </w:p>
   </w:footnote>
   <w:footnote w:type="continuationSeparator" w:id="0">
-    <w:p>
+    <w:p xmlns:wp14="http://schemas.microsoft.com/office/word/2010/wordml" wp14:textId="77777777">
       <w:r>
         <w:continuationSeparator/>
       </w:r>
@@ -1911,7 +1980,7 @@
 
 <file path=word/header1.xml><?xml version="1.0" encoding="utf-8"?>
 <w:hdr xmlns:wpc="http://schemas.microsoft.com/office/word/2010/wordprocessingCanvas" xmlns:mc="http://schemas.openxmlformats.org/markup-compatibility/2006" xmlns:o="urn:schemas-microsoft-com:office:office" xmlns:r="http://schemas.openxmlformats.org/officeDocument/2006/relationships" xmlns:m="http://schemas.openxmlformats.org/officeDocument/2006/math" xmlns:v="urn:schemas-microsoft-com:vml" xmlns:wp14="http://schemas.microsoft.com/office/word/2010/wordprocessingDrawing" xmlns:wp="http://schemas.openxmlformats.org/drawingml/2006/wordprocessingDrawing" xmlns:w10="urn:schemas-microsoft-com:office:word" xmlns:w="http://schemas.openxmlformats.org/wordprocessingml/2006/main" xmlns:w14="http://schemas.microsoft.com/office/word/2010/wordml" xmlns:wpg="http://schemas.microsoft.com/office/word/2010/wordprocessingGroup" xmlns:wpi="http://schemas.microsoft.com/office/word/2010/wordprocessingInk" xmlns:wne="http://schemas.microsoft.com/office/word/2006/wordml" xmlns:wps="http://schemas.microsoft.com/office/word/2010/wordprocessingShape" mc:Ignorable="w14 wp14">
-  <w:p>
+  <w:p xmlns:wp14="http://schemas.microsoft.com/office/word/2010/wordml" wp14:textId="77777777">
     <w:pPr>
       <w:pStyle w:val="Header"/>
     </w:pPr>
@@ -1919,13 +1988,13 @@
       <w:t>Rohrabacher</w:t>
     </w:r>
     <w:r>
-      <w:ptab w:relativeTo="margin" w:alignment="center" w:leader="none"/>
+      <w:ptab w:alignment="center" w:relativeTo="margin" w:leader="none"/>
     </w:r>
     <w:r>
       <w:t>Russia</w:t>
     </w:r>
     <w:r>
-      <w:ptab w:relativeTo="margin" w:alignment="right" w:leader="none"/>
+      <w:ptab w:alignment="right" w:relativeTo="margin" w:leader="none"/>
     </w:r>
     <w:r>
       <w:t>May 12 1999</w:t>
@@ -1935,11 +2004,11 @@
 </file>
 
 <file path=word/styles.xml><?xml version="1.0" encoding="utf-8"?>
-<w:styles xmlns:mc="http://schemas.openxmlformats.org/markup-compatibility/2006" xmlns:r="http://schemas.openxmlformats.org/officeDocument/2006/relationships" xmlns:w="http://schemas.openxmlformats.org/wordprocessingml/2006/main" xmlns:w14="http://schemas.microsoft.com/office/word/2010/wordml" mc:Ignorable="w14">
+<w:styles xmlns:wp14="http://schemas.microsoft.com/office/word/2010/wordprocessingDrawing" xmlns:mc="http://schemas.openxmlformats.org/markup-compatibility/2006" xmlns:r="http://schemas.openxmlformats.org/officeDocument/2006/relationships" xmlns:w="http://schemas.openxmlformats.org/wordprocessingml/2006/main" xmlns:w14="http://schemas.microsoft.com/office/word/2010/wordml" mc:Ignorable="w14 wp14">
   <w:docDefaults>
     <w:rPrDefault>
       <w:rPr>
-        <w:rFonts w:asciiTheme="minorHAnsi" w:eastAsiaTheme="minorHAnsi" w:hAnsiTheme="minorHAnsi" w:cstheme="minorBidi"/>
+        <w:rFonts w:asciiTheme="minorHAnsi" w:hAnsiTheme="minorHAnsi" w:eastAsiaTheme="minorHAnsi" w:cstheme="minorBidi"/>
         <w:sz w:val="22"/>
         <w:szCs w:val="22"/>
         <w:lang w:val="en-US" w:eastAsia="en-US" w:bidi="ar-SA"/>
@@ -1948,8 +2017,8 @@
     <w:pPrDefault/>
   </w:docDefaults>
   <w:latentStyles w:defLockedState="0" w:defUIPriority="99" w:defSemiHidden="1" w:defUnhideWhenUsed="1" w:defQFormat="0" w:count="267">
-    <w:lsdException w:name="Normal" w:semiHidden="0" w:uiPriority="0" w:unhideWhenUsed="0" w:qFormat="1"/>
-    <w:lsdException w:name="heading 1" w:semiHidden="0" w:uiPriority="9" w:unhideWhenUsed="0" w:qFormat="1"/>
+    <w:lsdException w:name="Normal" w:uiPriority="0" w:semiHidden="0" w:unhideWhenUsed="0" w:qFormat="1"/>
+    <w:lsdException w:name="heading 1" w:uiPriority="9" w:semiHidden="0" w:unhideWhenUsed="0" w:qFormat="1"/>
     <w:lsdException w:name="heading 2" w:uiPriority="9" w:qFormat="1"/>
     <w:lsdException w:name="heading 3" w:uiPriority="9" w:qFormat="1"/>
     <w:lsdException w:name="heading 4" w:uiPriority="9" w:qFormat="1"/>
@@ -1968,136 +2037,136 @@
     <w:lsdException w:name="toc 8" w:uiPriority="39"/>
     <w:lsdException w:name="toc 9" w:uiPriority="39"/>
     <w:lsdException w:name="caption" w:uiPriority="35" w:qFormat="1"/>
-    <w:lsdException w:name="Title" w:semiHidden="0" w:uiPriority="10" w:unhideWhenUsed="0" w:qFormat="1"/>
+    <w:lsdException w:name="Title" w:uiPriority="10" w:semiHidden="0" w:unhideWhenUsed="0" w:qFormat="1"/>
     <w:lsdException w:name="Default Paragraph Font" w:uiPriority="1"/>
-    <w:lsdException w:name="Subtitle" w:semiHidden="0" w:uiPriority="11" w:unhideWhenUsed="0" w:qFormat="1"/>
-    <w:lsdException w:name="Strong" w:semiHidden="0" w:uiPriority="22" w:unhideWhenUsed="0" w:qFormat="1"/>
-    <w:lsdException w:name="Emphasis" w:semiHidden="0" w:uiPriority="20" w:unhideWhenUsed="0" w:qFormat="1"/>
-    <w:lsdException w:name="Table Grid" w:semiHidden="0" w:uiPriority="59" w:unhideWhenUsed="0"/>
+    <w:lsdException w:name="Subtitle" w:uiPriority="11" w:semiHidden="0" w:unhideWhenUsed="0" w:qFormat="1"/>
+    <w:lsdException w:name="Strong" w:uiPriority="22" w:semiHidden="0" w:unhideWhenUsed="0" w:qFormat="1"/>
+    <w:lsdException w:name="Emphasis" w:uiPriority="20" w:semiHidden="0" w:unhideWhenUsed="0" w:qFormat="1"/>
+    <w:lsdException w:name="Table Grid" w:uiPriority="59" w:semiHidden="0" w:unhideWhenUsed="0"/>
     <w:lsdException w:name="Placeholder Text" w:unhideWhenUsed="0"/>
-    <w:lsdException w:name="No Spacing" w:semiHidden="0" w:uiPriority="1" w:unhideWhenUsed="0" w:qFormat="1"/>
-    <w:lsdException w:name="Light Shading" w:semiHidden="0" w:uiPriority="60" w:unhideWhenUsed="0"/>
-    <w:lsdException w:name="Light List" w:semiHidden="0" w:uiPriority="61" w:unhideWhenUsed="0"/>
-    <w:lsdException w:name="Light Grid" w:semiHidden="0" w:uiPriority="62" w:unhideWhenUsed="0"/>
-    <w:lsdException w:name="Medium Shading 1" w:semiHidden="0" w:uiPriority="63" w:unhideWhenUsed="0"/>
-    <w:lsdException w:name="Medium Shading 2" w:semiHidden="0" w:uiPriority="64" w:unhideWhenUsed="0"/>
-    <w:lsdException w:name="Medium List 1" w:semiHidden="0" w:uiPriority="65" w:unhideWhenUsed="0"/>
-    <w:lsdException w:name="Medium List 2" w:semiHidden="0" w:uiPriority="66" w:unhideWhenUsed="0"/>
-    <w:lsdException w:name="Medium Grid 1" w:semiHidden="0" w:uiPriority="67" w:unhideWhenUsed="0"/>
-    <w:lsdException w:name="Medium Grid 2" w:semiHidden="0" w:uiPriority="68" w:unhideWhenUsed="0"/>
-    <w:lsdException w:name="Medium Grid 3" w:semiHidden="0" w:uiPriority="69" w:unhideWhenUsed="0"/>
-    <w:lsdException w:name="Dark List" w:semiHidden="0" w:uiPriority="70" w:unhideWhenUsed="0"/>
-    <w:lsdException w:name="Colorful Shading" w:semiHidden="0" w:uiPriority="71" w:unhideWhenUsed="0"/>
-    <w:lsdException w:name="Colorful List" w:semiHidden="0" w:uiPriority="72" w:unhideWhenUsed="0"/>
-    <w:lsdException w:name="Colorful Grid" w:semiHidden="0" w:uiPriority="73" w:unhideWhenUsed="0"/>
-    <w:lsdException w:name="Light Shading Accent 1" w:semiHidden="0" w:uiPriority="60" w:unhideWhenUsed="0"/>
-    <w:lsdException w:name="Light List Accent 1" w:semiHidden="0" w:uiPriority="61" w:unhideWhenUsed="0"/>
-    <w:lsdException w:name="Light Grid Accent 1" w:semiHidden="0" w:uiPriority="62" w:unhideWhenUsed="0"/>
-    <w:lsdException w:name="Medium Shading 1 Accent 1" w:semiHidden="0" w:uiPriority="63" w:unhideWhenUsed="0"/>
-    <w:lsdException w:name="Medium Shading 2 Accent 1" w:semiHidden="0" w:uiPriority="64" w:unhideWhenUsed="0"/>
-    <w:lsdException w:name="Medium List 1 Accent 1" w:semiHidden="0" w:uiPriority="65" w:unhideWhenUsed="0"/>
+    <w:lsdException w:name="No Spacing" w:uiPriority="1" w:semiHidden="0" w:unhideWhenUsed="0" w:qFormat="1"/>
+    <w:lsdException w:name="Light Shading" w:uiPriority="60" w:semiHidden="0" w:unhideWhenUsed="0"/>
+    <w:lsdException w:name="Light List" w:uiPriority="61" w:semiHidden="0" w:unhideWhenUsed="0"/>
+    <w:lsdException w:name="Light Grid" w:uiPriority="62" w:semiHidden="0" w:unhideWhenUsed="0"/>
+    <w:lsdException w:name="Medium Shading 1" w:uiPriority="63" w:semiHidden="0" w:unhideWhenUsed="0"/>
+    <w:lsdException w:name="Medium Shading 2" w:uiPriority="64" w:semiHidden="0" w:unhideWhenUsed="0"/>
+    <w:lsdException w:name="Medium List 1" w:uiPriority="65" w:semiHidden="0" w:unhideWhenUsed="0"/>
+    <w:lsdException w:name="Medium List 2" w:uiPriority="66" w:semiHidden="0" w:unhideWhenUsed="0"/>
+    <w:lsdException w:name="Medium Grid 1" w:uiPriority="67" w:semiHidden="0" w:unhideWhenUsed="0"/>
+    <w:lsdException w:name="Medium Grid 2" w:uiPriority="68" w:semiHidden="0" w:unhideWhenUsed="0"/>
+    <w:lsdException w:name="Medium Grid 3" w:uiPriority="69" w:semiHidden="0" w:unhideWhenUsed="0"/>
+    <w:lsdException w:name="Dark List" w:uiPriority="70" w:semiHidden="0" w:unhideWhenUsed="0"/>
+    <w:lsdException w:name="Colorful Shading" w:uiPriority="71" w:semiHidden="0" w:unhideWhenUsed="0"/>
+    <w:lsdException w:name="Colorful List" w:uiPriority="72" w:semiHidden="0" w:unhideWhenUsed="0"/>
+    <w:lsdException w:name="Colorful Grid" w:uiPriority="73" w:semiHidden="0" w:unhideWhenUsed="0"/>
+    <w:lsdException w:name="Light Shading Accent 1" w:uiPriority="60" w:semiHidden="0" w:unhideWhenUsed="0"/>
+    <w:lsdException w:name="Light List Accent 1" w:uiPriority="61" w:semiHidden="0" w:unhideWhenUsed="0"/>
+    <w:lsdException w:name="Light Grid Accent 1" w:uiPriority="62" w:semiHidden="0" w:unhideWhenUsed="0"/>
+    <w:lsdException w:name="Medium Shading 1 Accent 1" w:uiPriority="63" w:semiHidden="0" w:unhideWhenUsed="0"/>
+    <w:lsdException w:name="Medium Shading 2 Accent 1" w:uiPriority="64" w:semiHidden="0" w:unhideWhenUsed="0"/>
+    <w:lsdException w:name="Medium List 1 Accent 1" w:uiPriority="65" w:semiHidden="0" w:unhideWhenUsed="0"/>
     <w:lsdException w:name="Revision" w:unhideWhenUsed="0"/>
-    <w:lsdException w:name="List Paragraph" w:semiHidden="0" w:uiPriority="34" w:unhideWhenUsed="0" w:qFormat="1"/>
-    <w:lsdException w:name="Quote" w:semiHidden="0" w:uiPriority="29" w:unhideWhenUsed="0" w:qFormat="1"/>
-    <w:lsdException w:name="Intense Quote" w:semiHidden="0" w:uiPriority="30" w:unhideWhenUsed="0" w:qFormat="1"/>
-    <w:lsdException w:name="Medium List 2 Accent 1" w:semiHidden="0" w:uiPriority="66" w:unhideWhenUsed="0"/>
-    <w:lsdException w:name="Medium Grid 1 Accent 1" w:semiHidden="0" w:uiPriority="67" w:unhideWhenUsed="0"/>
-    <w:lsdException w:name="Medium Grid 2 Accent 1" w:semiHidden="0" w:uiPriority="68" w:unhideWhenUsed="0"/>
-    <w:lsdException w:name="Medium Grid 3 Accent 1" w:semiHidden="0" w:uiPriority="69" w:unhideWhenUsed="0"/>
-    <w:lsdException w:name="Dark List Accent 1" w:semiHidden="0" w:uiPriority="70" w:unhideWhenUsed="0"/>
-    <w:lsdException w:name="Colorful Shading Accent 1" w:semiHidden="0" w:uiPriority="71" w:unhideWhenUsed="0"/>
-    <w:lsdException w:name="Colorful List Accent 1" w:semiHidden="0" w:uiPriority="72" w:unhideWhenUsed="0"/>
-    <w:lsdException w:name="Colorful Grid Accent 1" w:semiHidden="0" w:uiPriority="73" w:unhideWhenUsed="0"/>
-    <w:lsdException w:name="Light Shading Accent 2" w:semiHidden="0" w:uiPriority="60" w:unhideWhenUsed="0"/>
-    <w:lsdException w:name="Light List Accent 2" w:semiHidden="0" w:uiPriority="61" w:unhideWhenUsed="0"/>
-    <w:lsdException w:name="Light Grid Accent 2" w:semiHidden="0" w:uiPriority="62" w:unhideWhenUsed="0"/>
-    <w:lsdException w:name="Medium Shading 1 Accent 2" w:semiHidden="0" w:uiPriority="63" w:unhideWhenUsed="0"/>
-    <w:lsdException w:name="Medium Shading 2 Accent 2" w:semiHidden="0" w:uiPriority="64" w:unhideWhenUsed="0"/>
-    <w:lsdException w:name="Medium List 1 Accent 2" w:semiHidden="0" w:uiPriority="65" w:unhideWhenUsed="0"/>
-    <w:lsdException w:name="Medium List 2 Accent 2" w:semiHidden="0" w:uiPriority="66" w:unhideWhenUsed="0"/>
-    <w:lsdException w:name="Medium Grid 1 Accent 2" w:semiHidden="0" w:uiPriority="67" w:unhideWhenUsed="0"/>
-    <w:lsdException w:name="Medium Grid 2 Accent 2" w:semiHidden="0" w:uiPriority="68" w:unhideWhenUsed="0"/>
-    <w:lsdException w:name="Medium Grid 3 Accent 2" w:semiHidden="0" w:uiPriority="69" w:unhideWhenUsed="0"/>
-    <w:lsdException w:name="Dark List Accent 2" w:semiHidden="0" w:uiPriority="70" w:unhideWhenUsed="0"/>
-    <w:lsdException w:name="Colorful Shading Accent 2" w:semiHidden="0" w:uiPriority="71" w:unhideWhenUsed="0"/>
-    <w:lsdException w:name="Colorful List Accent 2" w:semiHidden="0" w:uiPriority="72" w:unhideWhenUsed="0"/>
-    <w:lsdException w:name="Colorful Grid Accent 2" w:semiHidden="0" w:uiPriority="73" w:unhideWhenUsed="0"/>
-    <w:lsdException w:name="Light Shading Accent 3" w:semiHidden="0" w:uiPriority="60" w:unhideWhenUsed="0"/>
-    <w:lsdException w:name="Light List Accent 3" w:semiHidden="0" w:uiPriority="61" w:unhideWhenUsed="0"/>
-    <w:lsdException w:name="Light Grid Accent 3" w:semiHidden="0" w:uiPriority="62" w:unhideWhenUsed="0"/>
-    <w:lsdException w:name="Medium Shading 1 Accent 3" w:semiHidden="0" w:uiPriority="63" w:unhideWhenUsed="0"/>
-    <w:lsdException w:name="Medium Shading 2 Accent 3" w:semiHidden="0" w:uiPriority="64" w:unhideWhenUsed="0"/>
-    <w:lsdException w:name="Medium List 1 Accent 3" w:semiHidden="0" w:uiPriority="65" w:unhideWhenUsed="0"/>
-    <w:lsdException w:name="Medium List 2 Accent 3" w:semiHidden="0" w:uiPriority="66" w:unhideWhenUsed="0"/>
-    <w:lsdException w:name="Medium Grid 1 Accent 3" w:semiHidden="0" w:uiPriority="67" w:unhideWhenUsed="0"/>
-    <w:lsdException w:name="Medium Grid 2 Accent 3" w:semiHidden="0" w:uiPriority="68" w:unhideWhenUsed="0"/>
-    <w:lsdException w:name="Medium Grid 3 Accent 3" w:semiHidden="0" w:uiPriority="69" w:unhideWhenUsed="0"/>
-    <w:lsdException w:name="Dark List Accent 3" w:semiHidden="0" w:uiPriority="70" w:unhideWhenUsed="0"/>
-    <w:lsdException w:name="Colorful Shading Accent 3" w:semiHidden="0" w:uiPriority="71" w:unhideWhenUsed="0"/>
-    <w:lsdException w:name="Colorful List Accent 3" w:semiHidden="0" w:uiPriority="72" w:unhideWhenUsed="0"/>
-    <w:lsdException w:name="Colorful Grid Accent 3" w:semiHidden="0" w:uiPriority="73" w:unhideWhenUsed="0"/>
-    <w:lsdException w:name="Light Shading Accent 4" w:semiHidden="0" w:uiPriority="60" w:unhideWhenUsed="0"/>
-    <w:lsdException w:name="Light List Accent 4" w:semiHidden="0" w:uiPriority="61" w:unhideWhenUsed="0"/>
-    <w:lsdException w:name="Light Grid Accent 4" w:semiHidden="0" w:uiPriority="62" w:unhideWhenUsed="0"/>
-    <w:lsdException w:name="Medium Shading 1 Accent 4" w:semiHidden="0" w:uiPriority="63" w:unhideWhenUsed="0"/>
-    <w:lsdException w:name="Medium Shading 2 Accent 4" w:semiHidden="0" w:uiPriority="64" w:unhideWhenUsed="0"/>
-    <w:lsdException w:name="Medium List 1 Accent 4" w:semiHidden="0" w:uiPriority="65" w:unhideWhenUsed="0"/>
-    <w:lsdException w:name="Medium List 2 Accent 4" w:semiHidden="0" w:uiPriority="66" w:unhideWhenUsed="0"/>
-    <w:lsdException w:name="Medium Grid 1 Accent 4" w:semiHidden="0" w:uiPriority="67" w:unhideWhenUsed="0"/>
-    <w:lsdException w:name="Medium Grid 2 Accent 4" w:semiHidden="0" w:uiPriority="68" w:unhideWhenUsed="0"/>
-    <w:lsdException w:name="Medium Grid 3 Accent 4" w:semiHidden="0" w:uiPriority="69" w:unhideWhenUsed="0"/>
-    <w:lsdException w:name="Dark List Accent 4" w:semiHidden="0" w:uiPriority="70" w:unhideWhenUsed="0"/>
-    <w:lsdException w:name="Colorful Shading Accent 4" w:semiHidden="0" w:uiPriority="71" w:unhideWhenUsed="0"/>
-    <w:lsdException w:name="Colorful List Accent 4" w:semiHidden="0" w:uiPriority="72" w:unhideWhenUsed="0"/>
-    <w:lsdException w:name="Colorful Grid Accent 4" w:semiHidden="0" w:uiPriority="73" w:unhideWhenUsed="0"/>
-    <w:lsdException w:name="Light Shading Accent 5" w:semiHidden="0" w:uiPriority="60" w:unhideWhenUsed="0"/>
-    <w:lsdException w:name="Light List Accent 5" w:semiHidden="0" w:uiPriority="61" w:unhideWhenUsed="0"/>
-    <w:lsdException w:name="Light Grid Accent 5" w:semiHidden="0" w:uiPriority="62" w:unhideWhenUsed="0"/>
-    <w:lsdException w:name="Medium Shading 1 Accent 5" w:semiHidden="0" w:uiPriority="63" w:unhideWhenUsed="0"/>
-    <w:lsdException w:name="Medium Shading 2 Accent 5" w:semiHidden="0" w:uiPriority="64" w:unhideWhenUsed="0"/>
-    <w:lsdException w:name="Medium List 1 Accent 5" w:semiHidden="0" w:uiPriority="65" w:unhideWhenUsed="0"/>
-    <w:lsdException w:name="Medium List 2 Accent 5" w:semiHidden="0" w:uiPriority="66" w:unhideWhenUsed="0"/>
-    <w:lsdException w:name="Medium Grid 1 Accent 5" w:semiHidden="0" w:uiPriority="67" w:unhideWhenUsed="0"/>
-    <w:lsdException w:name="Medium Grid 2 Accent 5" w:semiHidden="0" w:uiPriority="68" w:unhideWhenUsed="0"/>
-    <w:lsdException w:name="Medium Grid 3 Accent 5" w:semiHidden="0" w:uiPriority="69" w:unhideWhenUsed="0"/>
-    <w:lsdException w:name="Dark List Accent 5" w:semiHidden="0" w:uiPriority="70" w:unhideWhenUsed="0"/>
-    <w:lsdException w:name="Colorful Shading Accent 5" w:semiHidden="0" w:uiPriority="71" w:unhideWhenUsed="0"/>
-    <w:lsdException w:name="Colorful List Accent 5" w:semiHidden="0" w:uiPriority="72" w:unhideWhenUsed="0"/>
-    <w:lsdException w:name="Colorful Grid Accent 5" w:semiHidden="0" w:uiPriority="73" w:unhideWhenUsed="0"/>
-    <w:lsdException w:name="Light Shading Accent 6" w:semiHidden="0" w:uiPriority="60" w:unhideWhenUsed="0"/>
-    <w:lsdException w:name="Light List Accent 6" w:semiHidden="0" w:uiPriority="61" w:unhideWhenUsed="0"/>
-    <w:lsdException w:name="Light Grid Accent 6" w:semiHidden="0" w:uiPriority="62" w:unhideWhenUsed="0"/>
-    <w:lsdException w:name="Medium Shading 1 Accent 6" w:semiHidden="0" w:uiPriority="63" w:unhideWhenUsed="0"/>
-    <w:lsdException w:name="Medium Shading 2 Accent 6" w:semiHidden="0" w:uiPriority="64" w:unhideWhenUsed="0"/>
-    <w:lsdException w:name="Medium List 1 Accent 6" w:semiHidden="0" w:uiPriority="65" w:unhideWhenUsed="0"/>
-    <w:lsdException w:name="Medium List 2 Accent 6" w:semiHidden="0" w:uiPriority="66" w:unhideWhenUsed="0"/>
-    <w:lsdException w:name="Medium Grid 1 Accent 6" w:semiHidden="0" w:uiPriority="67" w:unhideWhenUsed="0"/>
-    <w:lsdException w:name="Medium Grid 2 Accent 6" w:semiHidden="0" w:uiPriority="68" w:unhideWhenUsed="0"/>
-    <w:lsdException w:name="Medium Grid 3 Accent 6" w:semiHidden="0" w:uiPriority="69" w:unhideWhenUsed="0"/>
-    <w:lsdException w:name="Dark List Accent 6" w:semiHidden="0" w:uiPriority="70" w:unhideWhenUsed="0"/>
-    <w:lsdException w:name="Colorful Shading Accent 6" w:semiHidden="0" w:uiPriority="71" w:unhideWhenUsed="0"/>
-    <w:lsdException w:name="Colorful List Accent 6" w:semiHidden="0" w:uiPriority="72" w:unhideWhenUsed="0"/>
-    <w:lsdException w:name="Colorful Grid Accent 6" w:semiHidden="0" w:uiPriority="73" w:unhideWhenUsed="0"/>
-    <w:lsdException w:name="Subtle Emphasis" w:semiHidden="0" w:uiPriority="19" w:unhideWhenUsed="0" w:qFormat="1"/>
-    <w:lsdException w:name="Intense Emphasis" w:semiHidden="0" w:uiPriority="21" w:unhideWhenUsed="0" w:qFormat="1"/>
-    <w:lsdException w:name="Subtle Reference" w:semiHidden="0" w:uiPriority="31" w:unhideWhenUsed="0" w:qFormat="1"/>
-    <w:lsdException w:name="Intense Reference" w:semiHidden="0" w:uiPriority="32" w:unhideWhenUsed="0" w:qFormat="1"/>
-    <w:lsdException w:name="Book Title" w:semiHidden="0" w:uiPriority="33" w:unhideWhenUsed="0" w:qFormat="1"/>
+    <w:lsdException w:name="List Paragraph" w:uiPriority="34" w:semiHidden="0" w:unhideWhenUsed="0" w:qFormat="1"/>
+    <w:lsdException w:name="Quote" w:uiPriority="29" w:semiHidden="0" w:unhideWhenUsed="0" w:qFormat="1"/>
+    <w:lsdException w:name="Intense Quote" w:uiPriority="30" w:semiHidden="0" w:unhideWhenUsed="0" w:qFormat="1"/>
+    <w:lsdException w:name="Medium List 2 Accent 1" w:uiPriority="66" w:semiHidden="0" w:unhideWhenUsed="0"/>
+    <w:lsdException w:name="Medium Grid 1 Accent 1" w:uiPriority="67" w:semiHidden="0" w:unhideWhenUsed="0"/>
+    <w:lsdException w:name="Medium Grid 2 Accent 1" w:uiPriority="68" w:semiHidden="0" w:unhideWhenUsed="0"/>
+    <w:lsdException w:name="Medium Grid 3 Accent 1" w:uiPriority="69" w:semiHidden="0" w:unhideWhenUsed="0"/>
+    <w:lsdException w:name="Dark List Accent 1" w:uiPriority="70" w:semiHidden="0" w:unhideWhenUsed="0"/>
+    <w:lsdException w:name="Colorful Shading Accent 1" w:uiPriority="71" w:semiHidden="0" w:unhideWhenUsed="0"/>
+    <w:lsdException w:name="Colorful List Accent 1" w:uiPriority="72" w:semiHidden="0" w:unhideWhenUsed="0"/>
+    <w:lsdException w:name="Colorful Grid Accent 1" w:uiPriority="73" w:semiHidden="0" w:unhideWhenUsed="0"/>
+    <w:lsdException w:name="Light Shading Accent 2" w:uiPriority="60" w:semiHidden="0" w:unhideWhenUsed="0"/>
+    <w:lsdException w:name="Light List Accent 2" w:uiPriority="61" w:semiHidden="0" w:unhideWhenUsed="0"/>
+    <w:lsdException w:name="Light Grid Accent 2" w:uiPriority="62" w:semiHidden="0" w:unhideWhenUsed="0"/>
+    <w:lsdException w:name="Medium Shading 1 Accent 2" w:uiPriority="63" w:semiHidden="0" w:unhideWhenUsed="0"/>
+    <w:lsdException w:name="Medium Shading 2 Accent 2" w:uiPriority="64" w:semiHidden="0" w:unhideWhenUsed="0"/>
+    <w:lsdException w:name="Medium List 1 Accent 2" w:uiPriority="65" w:semiHidden="0" w:unhideWhenUsed="0"/>
+    <w:lsdException w:name="Medium List 2 Accent 2" w:uiPriority="66" w:semiHidden="0" w:unhideWhenUsed="0"/>
+    <w:lsdException w:name="Medium Grid 1 Accent 2" w:uiPriority="67" w:semiHidden="0" w:unhideWhenUsed="0"/>
+    <w:lsdException w:name="Medium Grid 2 Accent 2" w:uiPriority="68" w:semiHidden="0" w:unhideWhenUsed="0"/>
+    <w:lsdException w:name="Medium Grid 3 Accent 2" w:uiPriority="69" w:semiHidden="0" w:unhideWhenUsed="0"/>
+    <w:lsdException w:name="Dark List Accent 2" w:uiPriority="70" w:semiHidden="0" w:unhideWhenUsed="0"/>
+    <w:lsdException w:name="Colorful Shading Accent 2" w:uiPriority="71" w:semiHidden="0" w:unhideWhenUsed="0"/>
+    <w:lsdException w:name="Colorful List Accent 2" w:uiPriority="72" w:semiHidden="0" w:unhideWhenUsed="0"/>
+    <w:lsdException w:name="Colorful Grid Accent 2" w:uiPriority="73" w:semiHidden="0" w:unhideWhenUsed="0"/>
+    <w:lsdException w:name="Light Shading Accent 3" w:uiPriority="60" w:semiHidden="0" w:unhideWhenUsed="0"/>
+    <w:lsdException w:name="Light List Accent 3" w:uiPriority="61" w:semiHidden="0" w:unhideWhenUsed="0"/>
+    <w:lsdException w:name="Light Grid Accent 3" w:uiPriority="62" w:semiHidden="0" w:unhideWhenUsed="0"/>
+    <w:lsdException w:name="Medium Shading 1 Accent 3" w:uiPriority="63" w:semiHidden="0" w:unhideWhenUsed="0"/>
+    <w:lsdException w:name="Medium Shading 2 Accent 3" w:uiPriority="64" w:semiHidden="0" w:unhideWhenUsed="0"/>
+    <w:lsdException w:name="Medium List 1 Accent 3" w:uiPriority="65" w:semiHidden="0" w:unhideWhenUsed="0"/>
+    <w:lsdException w:name="Medium List 2 Accent 3" w:uiPriority="66" w:semiHidden="0" w:unhideWhenUsed="0"/>
+    <w:lsdException w:name="Medium Grid 1 Accent 3" w:uiPriority="67" w:semiHidden="0" w:unhideWhenUsed="0"/>
+    <w:lsdException w:name="Medium Grid 2 Accent 3" w:uiPriority="68" w:semiHidden="0" w:unhideWhenUsed="0"/>
+    <w:lsdException w:name="Medium Grid 3 Accent 3" w:uiPriority="69" w:semiHidden="0" w:unhideWhenUsed="0"/>
+    <w:lsdException w:name="Dark List Accent 3" w:uiPriority="70" w:semiHidden="0" w:unhideWhenUsed="0"/>
+    <w:lsdException w:name="Colorful Shading Accent 3" w:uiPriority="71" w:semiHidden="0" w:unhideWhenUsed="0"/>
+    <w:lsdException w:name="Colorful List Accent 3" w:uiPriority="72" w:semiHidden="0" w:unhideWhenUsed="0"/>
+    <w:lsdException w:name="Colorful Grid Accent 3" w:uiPriority="73" w:semiHidden="0" w:unhideWhenUsed="0"/>
+    <w:lsdException w:name="Light Shading Accent 4" w:uiPriority="60" w:semiHidden="0" w:unhideWhenUsed="0"/>
+    <w:lsdException w:name="Light List Accent 4" w:uiPriority="61" w:semiHidden="0" w:unhideWhenUsed="0"/>
+    <w:lsdException w:name="Light Grid Accent 4" w:uiPriority="62" w:semiHidden="0" w:unhideWhenUsed="0"/>
+    <w:lsdException w:name="Medium Shading 1 Accent 4" w:uiPriority="63" w:semiHidden="0" w:unhideWhenUsed="0"/>
+    <w:lsdException w:name="Medium Shading 2 Accent 4" w:uiPriority="64" w:semiHidden="0" w:unhideWhenUsed="0"/>
+    <w:lsdException w:name="Medium List 1 Accent 4" w:uiPriority="65" w:semiHidden="0" w:unhideWhenUsed="0"/>
+    <w:lsdException w:name="Medium List 2 Accent 4" w:uiPriority="66" w:semiHidden="0" w:unhideWhenUsed="0"/>
+    <w:lsdException w:name="Medium Grid 1 Accent 4" w:uiPriority="67" w:semiHidden="0" w:unhideWhenUsed="0"/>
+    <w:lsdException w:name="Medium Grid 2 Accent 4" w:uiPriority="68" w:semiHidden="0" w:unhideWhenUsed="0"/>
+    <w:lsdException w:name="Medium Grid 3 Accent 4" w:uiPriority="69" w:semiHidden="0" w:unhideWhenUsed="0"/>
+    <w:lsdException w:name="Dark List Accent 4" w:uiPriority="70" w:semiHidden="0" w:unhideWhenUsed="0"/>
+    <w:lsdException w:name="Colorful Shading Accent 4" w:uiPriority="71" w:semiHidden="0" w:unhideWhenUsed="0"/>
+    <w:lsdException w:name="Colorful List Accent 4" w:uiPriority="72" w:semiHidden="0" w:unhideWhenUsed="0"/>
+    <w:lsdException w:name="Colorful Grid Accent 4" w:uiPriority="73" w:semiHidden="0" w:unhideWhenUsed="0"/>
+    <w:lsdException w:name="Light Shading Accent 5" w:uiPriority="60" w:semiHidden="0" w:unhideWhenUsed="0"/>
+    <w:lsdException w:name="Light List Accent 5" w:uiPriority="61" w:semiHidden="0" w:unhideWhenUsed="0"/>
+    <w:lsdException w:name="Light Grid Accent 5" w:uiPriority="62" w:semiHidden="0" w:unhideWhenUsed="0"/>
+    <w:lsdException w:name="Medium Shading 1 Accent 5" w:uiPriority="63" w:semiHidden="0" w:unhideWhenUsed="0"/>
+    <w:lsdException w:name="Medium Shading 2 Accent 5" w:uiPriority="64" w:semiHidden="0" w:unhideWhenUsed="0"/>
+    <w:lsdException w:name="Medium List 1 Accent 5" w:uiPriority="65" w:semiHidden="0" w:unhideWhenUsed="0"/>
+    <w:lsdException w:name="Medium List 2 Accent 5" w:uiPriority="66" w:semiHidden="0" w:unhideWhenUsed="0"/>
+    <w:lsdException w:name="Medium Grid 1 Accent 5" w:uiPriority="67" w:semiHidden="0" w:unhideWhenUsed="0"/>
+    <w:lsdException w:name="Medium Grid 2 Accent 5" w:uiPriority="68" w:semiHidden="0" w:unhideWhenUsed="0"/>
+    <w:lsdException w:name="Medium Grid 3 Accent 5" w:uiPriority="69" w:semiHidden="0" w:unhideWhenUsed="0"/>
+    <w:lsdException w:name="Dark List Accent 5" w:uiPriority="70" w:semiHidden="0" w:unhideWhenUsed="0"/>
+    <w:lsdException w:name="Colorful Shading Accent 5" w:uiPriority="71" w:semiHidden="0" w:unhideWhenUsed="0"/>
+    <w:lsdException w:name="Colorful List Accent 5" w:uiPriority="72" w:semiHidden="0" w:unhideWhenUsed="0"/>
+    <w:lsdException w:name="Colorful Grid Accent 5" w:uiPriority="73" w:semiHidden="0" w:unhideWhenUsed="0"/>
+    <w:lsdException w:name="Light Shading Accent 6" w:uiPriority="60" w:semiHidden="0" w:unhideWhenUsed="0"/>
+    <w:lsdException w:name="Light List Accent 6" w:uiPriority="61" w:semiHidden="0" w:unhideWhenUsed="0"/>
+    <w:lsdException w:name="Light Grid Accent 6" w:uiPriority="62" w:semiHidden="0" w:unhideWhenUsed="0"/>
+    <w:lsdException w:name="Medium Shading 1 Accent 6" w:uiPriority="63" w:semiHidden="0" w:unhideWhenUsed="0"/>
+    <w:lsdException w:name="Medium Shading 2 Accent 6" w:uiPriority="64" w:semiHidden="0" w:unhideWhenUsed="0"/>
+    <w:lsdException w:name="Medium List 1 Accent 6" w:uiPriority="65" w:semiHidden="0" w:unhideWhenUsed="0"/>
+    <w:lsdException w:name="Medium List 2 Accent 6" w:uiPriority="66" w:semiHidden="0" w:unhideWhenUsed="0"/>
+    <w:lsdException w:name="Medium Grid 1 Accent 6" w:uiPriority="67" w:semiHidden="0" w:unhideWhenUsed="0"/>
+    <w:lsdException w:name="Medium Grid 2 Accent 6" w:uiPriority="68" w:semiHidden="0" w:unhideWhenUsed="0"/>
+    <w:lsdException w:name="Medium Grid 3 Accent 6" w:uiPriority="69" w:semiHidden="0" w:unhideWhenUsed="0"/>
+    <w:lsdException w:name="Dark List Accent 6" w:uiPriority="70" w:semiHidden="0" w:unhideWhenUsed="0"/>
+    <w:lsdException w:name="Colorful Shading Accent 6" w:uiPriority="71" w:semiHidden="0" w:unhideWhenUsed="0"/>
+    <w:lsdException w:name="Colorful List Accent 6" w:uiPriority="72" w:semiHidden="0" w:unhideWhenUsed="0"/>
+    <w:lsdException w:name="Colorful Grid Accent 6" w:uiPriority="73" w:semiHidden="0" w:unhideWhenUsed="0"/>
+    <w:lsdException w:name="Subtle Emphasis" w:uiPriority="19" w:semiHidden="0" w:unhideWhenUsed="0" w:qFormat="1"/>
+    <w:lsdException w:name="Intense Emphasis" w:uiPriority="21" w:semiHidden="0" w:unhideWhenUsed="0" w:qFormat="1"/>
+    <w:lsdException w:name="Subtle Reference" w:uiPriority="31" w:semiHidden="0" w:unhideWhenUsed="0" w:qFormat="1"/>
+    <w:lsdException w:name="Intense Reference" w:uiPriority="32" w:semiHidden="0" w:unhideWhenUsed="0" w:qFormat="1"/>
+    <w:lsdException w:name="Book Title" w:uiPriority="33" w:semiHidden="0" w:unhideWhenUsed="0" w:qFormat="1"/>
     <w:lsdException w:name="Bibliography" w:uiPriority="37"/>
     <w:lsdException w:name="TOC Heading" w:uiPriority="39" w:qFormat="1"/>
   </w:latentStyles>
-  <w:style w:type="paragraph" w:default="1" w:styleId="Normal">
+  <w:style w:type="paragraph" w:styleId="Normal" w:default="1">
     <w:name w:val="Normal"/>
     <w:qFormat/>
     <w:rsid w:val="00765597"/>
   </w:style>
-  <w:style w:type="character" w:default="1" w:styleId="DefaultParagraphFont">
+  <w:style w:type="character" w:styleId="DefaultParagraphFont" w:default="1">
     <w:name w:val="Default Paragraph Font"/>
     <w:uiPriority w:val="1"/>
     <w:semiHidden/>
     <w:unhideWhenUsed/>
   </w:style>
-  <w:style w:type="table" w:default="1" w:styleId="TableNormal">
+  <w:style w:type="table" w:styleId="TableNormal" w:default="1">
     <w:name w:val="Normal Table"/>
     <w:uiPriority w:val="99"/>
     <w:semiHidden/>
@@ -2112,7 +2181,7 @@
       </w:tblCellMar>
     </w:tblPr>
   </w:style>
-  <w:style w:type="numbering" w:default="1" w:styleId="NoList">
+  <w:style w:type="numbering" w:styleId="NoList" w:default="1">
     <w:name w:val="No List"/>
     <w:uiPriority w:val="99"/>
     <w:semiHidden/>
@@ -2132,7 +2201,7 @@
       </w:tabs>
     </w:pPr>
   </w:style>
-  <w:style w:type="character" w:customStyle="1" w:styleId="HeaderChar">
+  <w:style w:type="character" w:styleId="HeaderChar" w:customStyle="1">
     <w:name w:val="Header Char"/>
     <w:basedOn w:val="DefaultParagraphFont"/>
     <w:link w:val="Header"/>
@@ -2153,7 +2222,7 @@
       </w:tabs>
     </w:pPr>
   </w:style>
-  <w:style w:type="character" w:customStyle="1" w:styleId="FooterChar">
+  <w:style w:type="character" w:styleId="FooterChar" w:customStyle="1">
     <w:name w:val="Footer Char"/>
     <w:basedOn w:val="DefaultParagraphFont"/>
     <w:link w:val="Footer"/>
@@ -2174,7 +2243,7 @@
       <w:szCs w:val="16"/>
     </w:rPr>
   </w:style>
-  <w:style w:type="character" w:customStyle="1" w:styleId="BalloonTextChar">
+  <w:style w:type="character" w:styleId="BalloonTextChar" w:customStyle="1">
     <w:name w:val="Balloon Text Char"/>
     <w:basedOn w:val="DefaultParagraphFont"/>
     <w:link w:val="BalloonText"/>
@@ -2186,6 +2255,32 @@
       <w:sz w:val="16"/>
       <w:szCs w:val="16"/>
     </w:rPr>
+  </w:style>
+  <w:style xmlns:w="http://schemas.openxmlformats.org/wordprocessingml/2006/main" w:type="table" w:styleId="TableGrid">
+    <w:name xmlns:w="http://schemas.openxmlformats.org/wordprocessingml/2006/main" w:val="Table Grid"/>
+    <w:basedOn xmlns:w="http://schemas.openxmlformats.org/wordprocessingml/2006/main" w:val="TableNormal"/>
+    <w:uiPriority xmlns:w="http://schemas.openxmlformats.org/wordprocessingml/2006/main" w:val="59"/>
+    <w:rsid xmlns:w="http://schemas.openxmlformats.org/wordprocessingml/2006/main" w:val="00FB4123"/>
+    <w:pPr xmlns:w="http://schemas.openxmlformats.org/wordprocessingml/2006/main">
+      <w:spacing w:after="0" w:line="240" w:lineRule="auto"/>
+    </w:pPr>
+    <w:tblPr xmlns:w="http://schemas.openxmlformats.org/wordprocessingml/2006/main">
+      <w:tblInd w:w="0" w:type="dxa"/>
+      <w:tblBorders>
+        <w:top w:val="single" w:color="000000" w:themeColor="text1" w:sz="4" w:space="0"/>
+        <w:left w:val="single" w:color="000000" w:themeColor="text1" w:sz="4" w:space="0"/>
+        <w:bottom w:val="single" w:color="000000" w:themeColor="text1" w:sz="4" w:space="0"/>
+        <w:right w:val="single" w:color="000000" w:themeColor="text1" w:sz="4" w:space="0"/>
+        <w:insideH w:val="single" w:color="000000" w:themeColor="text1" w:sz="4" w:space="0"/>
+        <w:insideV w:val="single" w:color="000000" w:themeColor="text1" w:sz="4" w:space="0"/>
+      </w:tblBorders>
+      <w:tblCellMar>
+        <w:top w:w="0" w:type="dxa"/>
+        <w:left w:w="108" w:type="dxa"/>
+        <w:bottom w:w="0" w:type="dxa"/>
+        <w:right w:w="108" w:type="dxa"/>
+      </w:tblCellMar>
+    </w:tblPr>
   </w:style>
 </w:styles>
 </file>
